--- a/formats/digital_native_gothic_spiritual_seeking_complete.docx
+++ b/formats/digital_native_gothic_spiritual_seeking_complete.docx
@@ -99,7 +99,7 @@
         <w:pStyle w:val="FirstParagraph"/>
       </w:pPr>
       <w:r>
-        <w:t xml:space="preserve">The first time I saw the ghost, I was trying to steal a Wi-Fi password.</w:t>
+        <w:t xml:space="preserve">Catarina’s thumb scrolled past three funerals and a baptism before the app suggested a monastery. The algorithm knew her ache: the hollow behind her sternum, a cavity no unboxing video could fill. Her screen glowed in the dark bedroom, a votive candle offering digital salvation.</w:t>
       </w:r>
     </w:p>
     <w:p>
